--- a/納品.docx
+++ b/納品.docx
@@ -289,7 +289,13 @@
                                     <w:t>注文</w:t>
                                   </w:r>
                                   <w:r>
-                                    <w:t>データ</w:t>
+                                    <w:rPr>
+                                      <w:rFonts w:hint="eastAsia"/>
+                                    </w:rPr>
+                                    <w:t>情報を</w:t>
+                                  </w:r>
+                                  <w:r>
+                                    <w:t>入力</w:t>
                                   </w:r>
                                 </w:p>
                               </w:txbxContent>
@@ -325,7 +331,13 @@
                               <w:t>注文</w:t>
                             </w:r>
                             <w:r>
-                              <w:t>データ</w:t>
+                              <w:rPr>
+                                <w:rFonts w:hint="eastAsia"/>
+                              </w:rPr>
+                              <w:t>情報を</w:t>
+                            </w:r>
+                            <w:r>
+                              <w:t>入力</w:t>
                             </w:r>
                           </w:p>
                         </w:txbxContent>
@@ -369,82 +381,13 @@
           </w:tcPr>
           <w:p/>
         </w:tc>
-        <w:bookmarkStart w:id="0" w:name="_GoBack"/>
-        <w:bookmarkEnd w:id="0"/>
       </w:tr>
       <w:tr>
         <w:tc>
           <w:tcPr>
             <w:tcW w:w="2831" w:type="dxa"/>
           </w:tcPr>
-          <w:p>
-            <w:r>
-              <w:rPr>
-                <w:noProof/>
-              </w:rPr>
-              <mc:AlternateContent>
-                <mc:Choice Requires="wps">
-                  <w:drawing>
-                    <wp:anchor distT="0" distB="0" distL="114300" distR="114300" simplePos="0" relativeHeight="251672576" behindDoc="0" locked="0" layoutInCell="1" allowOverlap="1">
-                      <wp:simplePos x="0" y="0"/>
-                      <wp:positionH relativeFrom="column">
-                        <wp:posOffset>1675130</wp:posOffset>
-                      </wp:positionH>
-                      <wp:positionV relativeFrom="paragraph">
-                        <wp:posOffset>6985</wp:posOffset>
-                      </wp:positionV>
-                      <wp:extent cx="373380" cy="388620"/>
-                      <wp:effectExtent l="0" t="38100" r="64770" b="30480"/>
-                      <wp:wrapNone/>
-                      <wp:docPr id="12" name="直線矢印コネクタ 12"/>
-                      <wp:cNvGraphicFramePr/>
-                      <a:graphic xmlns:a="http://schemas.openxmlformats.org/drawingml/2006/main">
-                        <a:graphicData uri="http://schemas.microsoft.com/office/word/2010/wordprocessingShape">
-                          <wps:wsp>
-                            <wps:cNvCnPr/>
-                            <wps:spPr>
-                              <a:xfrm flipV="1">
-                                <a:off x="0" y="0"/>
-                                <a:ext cx="373380" cy="388620"/>
-                              </a:xfrm>
-                              <a:prstGeom prst="straightConnector1">
-                                <a:avLst/>
-                              </a:prstGeom>
-                              <a:ln>
-                                <a:tailEnd type="triangle"/>
-                              </a:ln>
-                            </wps:spPr>
-                            <wps:style>
-                              <a:lnRef idx="2">
-                                <a:schemeClr val="dk1"/>
-                              </a:lnRef>
-                              <a:fillRef idx="0">
-                                <a:schemeClr val="dk1"/>
-                              </a:fillRef>
-                              <a:effectRef idx="1">
-                                <a:schemeClr val="dk1"/>
-                              </a:effectRef>
-                              <a:fontRef idx="minor">
-                                <a:schemeClr val="tx1"/>
-                              </a:fontRef>
-                            </wps:style>
-                            <wps:bodyPr/>
-                          </wps:wsp>
-                        </a:graphicData>
-                      </a:graphic>
-                    </wp:anchor>
-                  </w:drawing>
-                </mc:Choice>
-                <mc:Fallback>
-                  <w:pict>
-                    <v:shape w14:anchorId="4355B6AC" id="直線矢印コネクタ 12" o:spid="_x0000_s1026" type="#_x0000_t32" style="position:absolute;left:0;text-align:left;margin-left:131.9pt;margin-top:.55pt;width:29.4pt;height:30.6pt;flip:y;z-index:251672576;visibility:visible;mso-wrap-style:square;mso-wrap-distance-left:9pt;mso-wrap-distance-top:0;mso-wrap-distance-right:9pt;mso-wrap-distance-bottom:0;mso-position-horizontal:absolute;mso-position-horizontal-relative:text;mso-position-vertical:absolute;mso-position-vertical-relative:text" o:gfxdata="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" strokecolor="black [3200]" strokeweight="1pt">
-                      <v:stroke endarrow="block" joinstyle="miter"/>
-                    </v:shape>
-                  </w:pict>
-                </mc:Fallback>
-              </mc:AlternateContent>
-            </w:r>
-          </w:p>
+          <w:p/>
         </w:tc>
         <w:tc>
           <w:tcPr>
@@ -510,108 +453,13 @@
                 </mc:Choice>
                 <mc:Fallback>
                   <w:pict>
-                    <v:shape w14:anchorId="150A62A4" id="直線矢印コネクタ 13" o:spid="_x0000_s1026" type="#_x0000_t32" style="position:absolute;left:0;text-align:left;margin-left:130.15pt;margin-top:.55pt;width:36pt;height:0;z-index:251673600;visibility:visible;mso-wrap-style:square;mso-wrap-distance-left:9pt;mso-wrap-distance-top:0;mso-wrap-distance-right:9pt;mso-wrap-distance-bottom:0;mso-position-horizontal:absolute;mso-position-horizontal-relative:text;mso-position-vertical:absolute;mso-position-vertical-relative:text" o:gfxdata="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" strokecolor="black [3200]" strokeweight="1pt">
+                    <v:shapetype w14:anchorId="30B346F0" id="_x0000_t32" coordsize="21600,21600" o:spt="32" o:oned="t" path="m,l21600,21600e" filled="f">
+                      <v:path arrowok="t" fillok="f" o:connecttype="none"/>
+                      <o:lock v:ext="edit" shapetype="t"/>
+                    </v:shapetype>
+                    <v:shape id="直線矢印コネクタ 13" o:spid="_x0000_s1026" type="#_x0000_t32" style="position:absolute;left:0;text-align:left;margin-left:130.15pt;margin-top:.55pt;width:36pt;height:0;z-index:251673600;visibility:visible;mso-wrap-style:square;mso-wrap-distance-left:9pt;mso-wrap-distance-top:0;mso-wrap-distance-right:9pt;mso-wrap-distance-bottom:0;mso-position-horizontal:absolute;mso-position-horizontal-relative:text;mso-position-vertical:absolute;mso-position-vertical-relative:text" o:gfxdata="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" strokecolor="black [3200]" strokeweight="1pt">
                       <v:stroke endarrow="block" joinstyle="miter"/>
                     </v:shape>
-                  </w:pict>
-                </mc:Fallback>
-              </mc:AlternateContent>
-            </w:r>
-            <w:r>
-              <w:rPr>
-                <w:noProof/>
-              </w:rPr>
-              <mc:AlternateContent>
-                <mc:Choice Requires="wps">
-                  <w:drawing>
-                    <wp:anchor distT="0" distB="0" distL="114300" distR="114300" simplePos="0" relativeHeight="251666432" behindDoc="0" locked="0" layoutInCell="1" allowOverlap="1" wp14:anchorId="00781EA7" wp14:editId="1B3CA9AA">
-                      <wp:simplePos x="0" y="0"/>
-                      <wp:positionH relativeFrom="column">
-                        <wp:posOffset>248920</wp:posOffset>
-                      </wp:positionH>
-                      <wp:positionV relativeFrom="paragraph">
-                        <wp:posOffset>-287655</wp:posOffset>
-                      </wp:positionV>
-                      <wp:extent cx="1402080" cy="594360"/>
-                      <wp:effectExtent l="0" t="0" r="26670" b="15240"/>
-                      <wp:wrapNone/>
-                      <wp:docPr id="8" name="正方形/長方形 8"/>
-                      <wp:cNvGraphicFramePr/>
-                      <a:graphic xmlns:a="http://schemas.openxmlformats.org/drawingml/2006/main">
-                        <a:graphicData uri="http://schemas.microsoft.com/office/word/2010/wordprocessingShape">
-                          <wps:wsp>
-                            <wps:cNvSpPr/>
-                            <wps:spPr>
-                              <a:xfrm>
-                                <a:off x="0" y="0"/>
-                                <a:ext cx="1402080" cy="594360"/>
-                              </a:xfrm>
-                              <a:prstGeom prst="rect">
-                                <a:avLst/>
-                              </a:prstGeom>
-                            </wps:spPr>
-                            <wps:style>
-                              <a:lnRef idx="2">
-                                <a:schemeClr val="accent1">
-                                  <a:shade val="50000"/>
-                                </a:schemeClr>
-                              </a:lnRef>
-                              <a:fillRef idx="1">
-                                <a:schemeClr val="accent1"/>
-                              </a:fillRef>
-                              <a:effectRef idx="0">
-                                <a:schemeClr val="accent1"/>
-                              </a:effectRef>
-                              <a:fontRef idx="minor">
-                                <a:schemeClr val="lt1"/>
-                              </a:fontRef>
-                            </wps:style>
-                            <wps:txbx>
-                              <w:txbxContent>
-                                <w:p>
-                                  <w:pPr>
-                                    <w:jc w:val="center"/>
-                                  </w:pPr>
-                                  <w:r>
-                                    <w:rPr>
-                                      <w:rFonts w:hint="eastAsia"/>
-                                    </w:rPr>
-                                    <w:t>納品処理</w:t>
-                                  </w:r>
-                                </w:p>
-                              </w:txbxContent>
-                            </wps:txbx>
-                            <wps:bodyPr rot="0" spcFirstLastPara="0" vertOverflow="overflow" horzOverflow="overflow" vert="horz" wrap="square" lIns="91440" tIns="45720" rIns="91440" bIns="45720" numCol="1" spcCol="0" rtlCol="0" fromWordArt="0" anchor="ctr" anchorCtr="0" forceAA="0" compatLnSpc="1">
-                              <a:prstTxWarp prst="textNoShape">
-                                <a:avLst/>
-                              </a:prstTxWarp>
-                              <a:noAutofit/>
-                            </wps:bodyPr>
-                          </wps:wsp>
-                        </a:graphicData>
-                      </a:graphic>
-                    </wp:anchor>
-                  </w:drawing>
-                </mc:Choice>
-                <mc:Fallback>
-                  <w:pict>
-                    <v:rect w14:anchorId="00781EA7" id="正方形/長方形 8" o:spid="_x0000_s1027" style="position:absolute;left:0;text-align:left;margin-left:19.6pt;margin-top:-22.65pt;width:110.4pt;height:46.8pt;z-index:251666432;visibility:visible;mso-wrap-style:square;mso-wrap-distance-left:9pt;mso-wrap-distance-top:0;mso-wrap-distance-right:9pt;mso-wrap-distance-bottom:0;mso-position-horizontal:absolute;mso-position-horizontal-relative:text;mso-position-vertical:absolute;mso-position-vertical-relative:text;v-text-anchor:middle" o:gfxdata="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" fillcolor="#5b9bd5 [3204]" strokecolor="#1f4d78 [1604]" strokeweight="1pt">
-                      <v:textbox>
-                        <w:txbxContent>
-                          <w:p>
-                            <w:pPr>
-                              <w:jc w:val="center"/>
-                            </w:pPr>
-                            <w:r>
-                              <w:rPr>
-                                <w:rFonts w:hint="eastAsia"/>
-                              </w:rPr>
-                              <w:t>納品処理</w:t>
-                            </w:r>
-                          </w:p>
-                        </w:txbxContent>
-                      </v:textbox>
-                    </v:rect>
                   </w:pict>
                 </mc:Fallback>
               </mc:AlternateContent>
@@ -677,12 +525,15 @@
                                 <w:p>
                                   <w:pPr>
                                     <w:jc w:val="center"/>
+                                    <w:rPr>
+                                      <w:rFonts w:hint="eastAsia"/>
+                                    </w:rPr>
                                   </w:pPr>
                                   <w:r>
                                     <w:rPr>
                                       <w:rFonts w:hint="eastAsia"/>
                                     </w:rPr>
-                                    <w:t>納品書</w:t>
+                                    <w:t>納品</w:t>
                                   </w:r>
                                 </w:p>
                               </w:txbxContent>
@@ -705,18 +556,21 @@
                       <v:stroke joinstyle="miter"/>
                       <v:path o:connecttype="custom" o:connectlocs="10800,0;0,10800;10800,20400;21600,10800" textboxrect="0,0,21600,17322"/>
                     </v:shapetype>
-                    <v:shape id="フローチャート: 書類 4" o:spid="_x0000_s1028" type="#_x0000_t114" style="position:absolute;left:0;text-align:left;margin-left:24.6pt;margin-top:-31.25pt;width:95.4pt;height:58.2pt;z-index:251659264;visibility:visible;mso-wrap-style:square;mso-wrap-distance-left:9pt;mso-wrap-distance-top:0;mso-wrap-distance-right:9pt;mso-wrap-distance-bottom:0;mso-position-horizontal:absolute;mso-position-horizontal-relative:text;mso-position-vertical:absolute;mso-position-vertical-relative:text;v-text-anchor:middle" o:gfxdata="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" fillcolor="#5b9bd5 [3204]" strokecolor="#1f4d78 [1604]" strokeweight="1pt">
+                    <v:shape id="フローチャート: 書類 4" o:spid="_x0000_s1027" type="#_x0000_t114" style="position:absolute;left:0;text-align:left;margin-left:24.6pt;margin-top:-31.25pt;width:95.4pt;height:58.2pt;z-index:251659264;visibility:visible;mso-wrap-style:square;mso-wrap-distance-left:9pt;mso-wrap-distance-top:0;mso-wrap-distance-right:9pt;mso-wrap-distance-bottom:0;mso-position-horizontal:absolute;mso-position-horizontal-relative:text;mso-position-vertical:absolute;mso-position-vertical-relative:text;v-text-anchor:middle" o:gfxdata="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" fillcolor="#5b9bd5 [3204]" strokecolor="#1f4d78 [1604]" strokeweight="1pt">
                       <v:textbox>
                         <w:txbxContent>
                           <w:p>
                             <w:pPr>
                               <w:jc w:val="center"/>
+                              <w:rPr>
+                                <w:rFonts w:hint="eastAsia"/>
+                              </w:rPr>
                             </w:pPr>
                             <w:r>
                               <w:rPr>
                                 <w:rFonts w:hint="eastAsia"/>
                               </w:rPr>
-                              <w:t>納品書</w:t>
+                              <w:t>納品</w:t>
                             </w:r>
                           </w:p>
                         </w:txbxContent>
@@ -734,6 +588,12 @@
           <w:tcPr>
             <w:tcW w:w="2831" w:type="dxa"/>
           </w:tcPr>
+          <w:p/>
+        </w:tc>
+        <w:tc>
+          <w:tcPr>
+            <w:tcW w:w="2831" w:type="dxa"/>
+          </w:tcPr>
           <w:p>
             <w:r>
               <w:rPr>
@@ -742,18 +602,90 @@
               <mc:AlternateContent>
                 <mc:Choice Requires="wps">
                   <w:drawing>
-                    <wp:anchor distT="0" distB="0" distL="114300" distR="114300" simplePos="0" relativeHeight="251662336" behindDoc="0" locked="0" layoutInCell="1" allowOverlap="1" wp14:anchorId="00781EA7" wp14:editId="1B3CA9AA">
+                    <wp:anchor distT="0" distB="0" distL="114300" distR="114300" simplePos="0" relativeHeight="251674624" behindDoc="0" locked="0" layoutInCell="1" allowOverlap="1">
                       <wp:simplePos x="0" y="0"/>
                       <wp:positionH relativeFrom="column">
-                        <wp:posOffset>275590</wp:posOffset>
+                        <wp:posOffset>882650</wp:posOffset>
                       </wp:positionH>
                       <wp:positionV relativeFrom="paragraph">
-                        <wp:posOffset>-142875</wp:posOffset>
+                        <wp:posOffset>189865</wp:posOffset>
                       </wp:positionV>
-                      <wp:extent cx="1402080" cy="594360"/>
-                      <wp:effectExtent l="0" t="0" r="26670" b="15240"/>
+                      <wp:extent cx="45719" cy="960120"/>
+                      <wp:effectExtent l="76200" t="0" r="50165" b="49530"/>
                       <wp:wrapNone/>
-                      <wp:docPr id="6" name="正方形/長方形 6"/>
+                      <wp:docPr id="14" name="直線矢印コネクタ 14"/>
+                      <wp:cNvGraphicFramePr/>
+                      <a:graphic xmlns:a="http://schemas.openxmlformats.org/drawingml/2006/main">
+                        <a:graphicData uri="http://schemas.microsoft.com/office/word/2010/wordprocessingShape">
+                          <wps:wsp>
+                            <wps:cNvCnPr/>
+                            <wps:spPr>
+                              <a:xfrm flipH="1">
+                                <a:off x="0" y="0"/>
+                                <a:ext cx="45719" cy="960120"/>
+                              </a:xfrm>
+                              <a:prstGeom prst="straightConnector1">
+                                <a:avLst/>
+                              </a:prstGeom>
+                              <a:ln>
+                                <a:tailEnd type="triangle"/>
+                              </a:ln>
+                            </wps:spPr>
+                            <wps:style>
+                              <a:lnRef idx="2">
+                                <a:schemeClr val="dk1"/>
+                              </a:lnRef>
+                              <a:fillRef idx="0">
+                                <a:schemeClr val="dk1"/>
+                              </a:fillRef>
+                              <a:effectRef idx="1">
+                                <a:schemeClr val="dk1"/>
+                              </a:effectRef>
+                              <a:fontRef idx="minor">
+                                <a:schemeClr val="tx1"/>
+                              </a:fontRef>
+                            </wps:style>
+                            <wps:bodyPr/>
+                          </wps:wsp>
+                        </a:graphicData>
+                      </a:graphic>
+                      <wp14:sizeRelH relativeFrom="margin">
+                        <wp14:pctWidth>0</wp14:pctWidth>
+                      </wp14:sizeRelH>
+                      <wp14:sizeRelV relativeFrom="margin">
+                        <wp14:pctHeight>0</wp14:pctHeight>
+                      </wp14:sizeRelV>
+                    </wp:anchor>
+                  </w:drawing>
+                </mc:Choice>
+                <mc:Fallback>
+                  <w:pict>
+                    <v:shape w14:anchorId="4C803648" id="直線矢印コネクタ 14" o:spid="_x0000_s1026" type="#_x0000_t32" style="position:absolute;left:0;text-align:left;margin-left:69.5pt;margin-top:14.95pt;width:3.6pt;height:75.6pt;flip:x;z-index:251674624;visibility:visible;mso-wrap-style:square;mso-width-percent:0;mso-height-percent:0;mso-wrap-distance-left:9pt;mso-wrap-distance-top:0;mso-wrap-distance-right:9pt;mso-wrap-distance-bottom:0;mso-position-horizontal:absolute;mso-position-horizontal-relative:text;mso-position-vertical:absolute;mso-position-vertical-relative:text;mso-width-percent:0;mso-height-percent:0;mso-width-relative:margin;mso-height-relative:margin" o:gfxdata="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" strokecolor="black [3200]" strokeweight="1pt">
+                      <v:stroke endarrow="block" joinstyle="miter"/>
+                    </v:shape>
+                  </w:pict>
+                </mc:Fallback>
+              </mc:AlternateContent>
+            </w:r>
+            <w:r>
+              <w:rPr>
+                <w:noProof/>
+              </w:rPr>
+              <mc:AlternateContent>
+                <mc:Choice Requires="wps">
+                  <w:drawing>
+                    <wp:anchor distT="0" distB="0" distL="114300" distR="114300" simplePos="0" relativeHeight="251666432" behindDoc="0" locked="0" layoutInCell="1" allowOverlap="1" wp14:anchorId="00781EA7" wp14:editId="1B3CA9AA">
+                      <wp:simplePos x="0" y="0"/>
+                      <wp:positionH relativeFrom="column">
+                        <wp:posOffset>250190</wp:posOffset>
+                      </wp:positionH>
+                      <wp:positionV relativeFrom="paragraph">
+                        <wp:posOffset>-1189990</wp:posOffset>
+                      </wp:positionV>
+                      <wp:extent cx="1402080" cy="1333500"/>
+                      <wp:effectExtent l="0" t="0" r="26670" b="19050"/>
+                      <wp:wrapNone/>
+                      <wp:docPr id="8" name="正方形/長方形 8"/>
                       <wp:cNvGraphicFramePr/>
                       <a:graphic xmlns:a="http://schemas.openxmlformats.org/drawingml/2006/main">
                         <a:graphicData uri="http://schemas.microsoft.com/office/word/2010/wordprocessingShape">
@@ -762,7 +694,7 @@
                             <wps:spPr>
                               <a:xfrm>
                                 <a:off x="0" y="0"/>
-                                <a:ext cx="1402080" cy="594360"/>
+                                <a:ext cx="1402080" cy="1333500"/>
                               </a:xfrm>
                               <a:prstGeom prst="rect">
                                 <a:avLst/>
@@ -789,6 +721,31 @@
                                 <w:p>
                                   <w:pPr>
                                     <w:jc w:val="center"/>
+                                  </w:pPr>
+                                  <w:r>
+                                    <w:rPr>
+                                      <w:rFonts w:hint="eastAsia"/>
+                                    </w:rPr>
+                                    <w:t>納品処理</w:t>
+                                  </w:r>
+                                </w:p>
+                                <w:p>
+                                  <w:pPr>
+                                    <w:jc w:val="center"/>
+                                  </w:pPr>
+                                  <w:r>
+                                    <w:rPr>
+                                      <w:rFonts w:hint="eastAsia"/>
+                                    </w:rPr>
+                                    <w:t>商品が</w:t>
+                                  </w:r>
+                                  <w:r>
+                                    <w:t>ある場合は納品</w:t>
+                                  </w:r>
+                                </w:p>
+                                <w:p>
+                                  <w:pPr>
+                                    <w:jc w:val="center"/>
                                     <w:rPr>
                                       <w:rFonts w:hint="eastAsia"/>
                                     </w:rPr>
@@ -797,10 +754,10 @@
                                     <w:rPr>
                                       <w:rFonts w:hint="eastAsia"/>
                                     </w:rPr>
-                                    <w:t>顧客</w:t>
+                                    <w:t>商品が</w:t>
                                   </w:r>
                                   <w:r>
-                                    <w:t>ファイル</w:t>
+                                    <w:t>ない場合は在庫を確認</w:t>
                                   </w:r>
                                 </w:p>
                               </w:txbxContent>
@@ -814,14 +771,42 @@
                           </wps:wsp>
                         </a:graphicData>
                       </a:graphic>
+                      <wp14:sizeRelV relativeFrom="margin">
+                        <wp14:pctHeight>0</wp14:pctHeight>
+                      </wp14:sizeRelV>
                     </wp:anchor>
                   </w:drawing>
                 </mc:Choice>
                 <mc:Fallback>
                   <w:pict>
-                    <v:rect w14:anchorId="00781EA7" id="正方形/長方形 6" o:spid="_x0000_s1029" style="position:absolute;left:0;text-align:left;margin-left:21.7pt;margin-top:-11.25pt;width:110.4pt;height:46.8pt;z-index:251662336;visibility:visible;mso-wrap-style:square;mso-wrap-distance-left:9pt;mso-wrap-distance-top:0;mso-wrap-distance-right:9pt;mso-wrap-distance-bottom:0;mso-position-horizontal:absolute;mso-position-horizontal-relative:text;mso-position-vertical:absolute;mso-position-vertical-relative:text;v-text-anchor:middle" o:gfxdata="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" fillcolor="#5b9bd5 [3204]" strokecolor="#1f4d78 [1604]" strokeweight="1pt">
+                    <v:rect w14:anchorId="00781EA7" id="正方形/長方形 8" o:spid="_x0000_s1028" style="position:absolute;left:0;text-align:left;margin-left:19.7pt;margin-top:-93.7pt;width:110.4pt;height:105pt;z-index:251666432;visibility:visible;mso-wrap-style:square;mso-height-percent:0;mso-wrap-distance-left:9pt;mso-wrap-distance-top:0;mso-wrap-distance-right:9pt;mso-wrap-distance-bottom:0;mso-position-horizontal:absolute;mso-position-horizontal-relative:text;mso-position-vertical:absolute;mso-position-vertical-relative:text;mso-height-percent:0;mso-height-relative:margin;v-text-anchor:middle" o:gfxdata="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" fillcolor="#5b9bd5 [3204]" strokecolor="#1f4d78 [1604]" strokeweight="1pt">
                       <v:textbox>
                         <w:txbxContent>
+                          <w:p>
+                            <w:pPr>
+                              <w:jc w:val="center"/>
+                            </w:pPr>
+                            <w:r>
+                              <w:rPr>
+                                <w:rFonts w:hint="eastAsia"/>
+                              </w:rPr>
+                              <w:t>納品処理</w:t>
+                            </w:r>
+                          </w:p>
+                          <w:p>
+                            <w:pPr>
+                              <w:jc w:val="center"/>
+                            </w:pPr>
+                            <w:r>
+                              <w:rPr>
+                                <w:rFonts w:hint="eastAsia"/>
+                              </w:rPr>
+                              <w:t>商品が</w:t>
+                            </w:r>
+                            <w:r>
+                              <w:t>ある場合は納品</w:t>
+                            </w:r>
+                          </w:p>
                           <w:p>
                             <w:pPr>
                               <w:jc w:val="center"/>
@@ -833,10 +818,10 @@
                               <w:rPr>
                                 <w:rFonts w:hint="eastAsia"/>
                               </w:rPr>
-                              <w:t>顧客</w:t>
+                              <w:t>商品が</w:t>
                             </w:r>
                             <w:r>
-                              <w:t>ファイル</w:t>
+                              <w:t>ない場合は在庫を確認</w:t>
                             </w:r>
                           </w:p>
                         </w:txbxContent>
@@ -850,79 +835,6 @@
         </w:tc>
         <w:tc>
           <w:tcPr>
-            <w:tcW w:w="2831" w:type="dxa"/>
-          </w:tcPr>
-          <w:p>
-            <w:r>
-              <w:rPr>
-                <w:noProof/>
-              </w:rPr>
-              <mc:AlternateContent>
-                <mc:Choice Requires="wps">
-                  <w:drawing>
-                    <wp:anchor distT="0" distB="0" distL="114300" distR="114300" simplePos="0" relativeHeight="251674624" behindDoc="0" locked="0" layoutInCell="1" allowOverlap="1">
-                      <wp:simplePos x="0" y="0"/>
-                      <wp:positionH relativeFrom="column">
-                        <wp:posOffset>929005</wp:posOffset>
-                      </wp:positionH>
-                      <wp:positionV relativeFrom="paragraph">
-                        <wp:posOffset>75565</wp:posOffset>
-                      </wp:positionV>
-                      <wp:extent cx="0" cy="1112520"/>
-                      <wp:effectExtent l="76200" t="0" r="57150" b="49530"/>
-                      <wp:wrapNone/>
-                      <wp:docPr id="14" name="直線矢印コネクタ 14"/>
-                      <wp:cNvGraphicFramePr/>
-                      <a:graphic xmlns:a="http://schemas.openxmlformats.org/drawingml/2006/main">
-                        <a:graphicData uri="http://schemas.microsoft.com/office/word/2010/wordprocessingShape">
-                          <wps:wsp>
-                            <wps:cNvCnPr/>
-                            <wps:spPr>
-                              <a:xfrm>
-                                <a:off x="0" y="0"/>
-                                <a:ext cx="0" cy="1112520"/>
-                              </a:xfrm>
-                              <a:prstGeom prst="straightConnector1">
-                                <a:avLst/>
-                              </a:prstGeom>
-                              <a:ln>
-                                <a:tailEnd type="triangle"/>
-                              </a:ln>
-                            </wps:spPr>
-                            <wps:style>
-                              <a:lnRef idx="2">
-                                <a:schemeClr val="dk1"/>
-                              </a:lnRef>
-                              <a:fillRef idx="0">
-                                <a:schemeClr val="dk1"/>
-                              </a:fillRef>
-                              <a:effectRef idx="1">
-                                <a:schemeClr val="dk1"/>
-                              </a:effectRef>
-                              <a:fontRef idx="minor">
-                                <a:schemeClr val="tx1"/>
-                              </a:fontRef>
-                            </wps:style>
-                            <wps:bodyPr/>
-                          </wps:wsp>
-                        </a:graphicData>
-                      </a:graphic>
-                    </wp:anchor>
-                  </w:drawing>
-                </mc:Choice>
-                <mc:Fallback>
-                  <w:pict>
-                    <v:shape w14:anchorId="5FABB2C5" id="直線矢印コネクタ 14" o:spid="_x0000_s1026" type="#_x0000_t32" style="position:absolute;left:0;text-align:left;margin-left:73.15pt;margin-top:5.95pt;width:0;height:87.6pt;z-index:251674624;visibility:visible;mso-wrap-style:square;mso-wrap-distance-left:9pt;mso-wrap-distance-top:0;mso-wrap-distance-right:9pt;mso-wrap-distance-bottom:0;mso-position-horizontal:absolute;mso-position-horizontal-relative:text;mso-position-vertical:absolute;mso-position-vertical-relative:text" o:gfxdata="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" strokecolor="black [3200]" strokeweight="1pt">
-                      <v:stroke endarrow="block" joinstyle="miter"/>
-                    </v:shape>
-                  </w:pict>
-                </mc:Fallback>
-              </mc:AlternateContent>
-            </w:r>
-          </w:p>
-        </w:tc>
-        <w:tc>
-          <w:tcPr>
             <w:tcW w:w="2832" w:type="dxa"/>
           </w:tcPr>
           <w:p/>
@@ -947,6 +859,8 @@
           </w:tcPr>
           <w:p/>
         </w:tc>
+        <w:bookmarkStart w:id="0" w:name="_GoBack"/>
+        <w:bookmarkEnd w:id="0"/>
       </w:tr>
       <w:tr>
         <w:tc>
@@ -1074,9 +988,6 @@
                                 <w:p>
                                   <w:pPr>
                                     <w:jc w:val="center"/>
-                                    <w:rPr>
-                                      <w:rFonts w:hint="eastAsia"/>
-                                    </w:rPr>
                                   </w:pPr>
                                   <w:r>
                                     <w:rPr>
@@ -1145,185 +1056,7 @@
           <w:tcPr>
             <w:tcW w:w="2831" w:type="dxa"/>
           </w:tcPr>
-          <w:p>
-            <w:r>
-              <w:rPr>
-                <w:noProof/>
-              </w:rPr>
-              <mc:AlternateContent>
-                <mc:Choice Requires="wps">
-                  <w:drawing>
-                    <wp:anchor distT="0" distB="0" distL="114300" distR="114300" simplePos="0" relativeHeight="251675648" behindDoc="0" locked="0" layoutInCell="1" allowOverlap="1">
-                      <wp:simplePos x="0" y="0"/>
-                      <wp:positionH relativeFrom="column">
-                        <wp:posOffset>1675130</wp:posOffset>
-                      </wp:positionH>
-                      <wp:positionV relativeFrom="paragraph">
-                        <wp:posOffset>113665</wp:posOffset>
-                      </wp:positionV>
-                      <wp:extent cx="373380" cy="7620"/>
-                      <wp:effectExtent l="0" t="76200" r="26670" b="87630"/>
-                      <wp:wrapNone/>
-                      <wp:docPr id="15" name="直線矢印コネクタ 15"/>
-                      <wp:cNvGraphicFramePr/>
-                      <a:graphic xmlns:a="http://schemas.openxmlformats.org/drawingml/2006/main">
-                        <a:graphicData uri="http://schemas.microsoft.com/office/word/2010/wordprocessingShape">
-                          <wps:wsp>
-                            <wps:cNvCnPr/>
-                            <wps:spPr>
-                              <a:xfrm flipV="1">
-                                <a:off x="0" y="0"/>
-                                <a:ext cx="373380" cy="7620"/>
-                              </a:xfrm>
-                              <a:prstGeom prst="straightConnector1">
-                                <a:avLst/>
-                              </a:prstGeom>
-                              <a:ln>
-                                <a:tailEnd type="triangle"/>
-                              </a:ln>
-                            </wps:spPr>
-                            <wps:style>
-                              <a:lnRef idx="2">
-                                <a:schemeClr val="dk1"/>
-                              </a:lnRef>
-                              <a:fillRef idx="0">
-                                <a:schemeClr val="dk1"/>
-                              </a:fillRef>
-                              <a:effectRef idx="1">
-                                <a:schemeClr val="dk1"/>
-                              </a:effectRef>
-                              <a:fontRef idx="minor">
-                                <a:schemeClr val="tx1"/>
-                              </a:fontRef>
-                            </wps:style>
-                            <wps:bodyPr/>
-                          </wps:wsp>
-                        </a:graphicData>
-                      </a:graphic>
-                    </wp:anchor>
-                  </w:drawing>
-                </mc:Choice>
-                <mc:Fallback>
-                  <w:pict>
-                    <v:shape w14:anchorId="4DF43C1B" id="直線矢印コネクタ 15" o:spid="_x0000_s1026" type="#_x0000_t32" style="position:absolute;left:0;text-align:left;margin-left:131.9pt;margin-top:8.95pt;width:29.4pt;height:.6pt;flip:y;z-index:251675648;visibility:visible;mso-wrap-style:square;mso-wrap-distance-left:9pt;mso-wrap-distance-top:0;mso-wrap-distance-right:9pt;mso-wrap-distance-bottom:0;mso-position-horizontal:absolute;mso-position-horizontal-relative:text;mso-position-vertical:absolute;mso-position-vertical-relative:text" o:gfxdata="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" strokecolor="black [3200]" strokeweight="1pt">
-                      <v:stroke endarrow="block" joinstyle="miter"/>
-                    </v:shape>
-                  </w:pict>
-                </mc:Fallback>
-              </mc:AlternateContent>
-            </w:r>
-            <w:r>
-              <w:rPr>
-                <w:noProof/>
-              </w:rPr>
-              <mc:AlternateContent>
-                <mc:Choice Requires="wps">
-                  <w:drawing>
-                    <wp:anchor distT="0" distB="0" distL="114300" distR="114300" simplePos="0" relativeHeight="251664384" behindDoc="0" locked="0" layoutInCell="1" allowOverlap="1" wp14:anchorId="00781EA7" wp14:editId="1B3CA9AA">
-                      <wp:simplePos x="0" y="0"/>
-                      <wp:positionH relativeFrom="column">
-                        <wp:posOffset>275590</wp:posOffset>
-                      </wp:positionH>
-                      <wp:positionV relativeFrom="paragraph">
-                        <wp:posOffset>-180975</wp:posOffset>
-                      </wp:positionV>
-                      <wp:extent cx="1402080" cy="594360"/>
-                      <wp:effectExtent l="0" t="0" r="26670" b="15240"/>
-                      <wp:wrapNone/>
-                      <wp:docPr id="7" name="正方形/長方形 7"/>
-                      <wp:cNvGraphicFramePr/>
-                      <a:graphic xmlns:a="http://schemas.openxmlformats.org/drawingml/2006/main">
-                        <a:graphicData uri="http://schemas.microsoft.com/office/word/2010/wordprocessingShape">
-                          <wps:wsp>
-                            <wps:cNvSpPr/>
-                            <wps:spPr>
-                              <a:xfrm>
-                                <a:off x="0" y="0"/>
-                                <a:ext cx="1402080" cy="594360"/>
-                              </a:xfrm>
-                              <a:prstGeom prst="rect">
-                                <a:avLst/>
-                              </a:prstGeom>
-                            </wps:spPr>
-                            <wps:style>
-                              <a:lnRef idx="2">
-                                <a:schemeClr val="accent1">
-                                  <a:shade val="50000"/>
-                                </a:schemeClr>
-                              </a:lnRef>
-                              <a:fillRef idx="1">
-                                <a:schemeClr val="accent1"/>
-                              </a:fillRef>
-                              <a:effectRef idx="0">
-                                <a:schemeClr val="accent1"/>
-                              </a:effectRef>
-                              <a:fontRef idx="minor">
-                                <a:schemeClr val="lt1"/>
-                              </a:fontRef>
-                            </wps:style>
-                            <wps:txbx>
-                              <w:txbxContent>
-                                <w:p>
-                                  <w:pPr>
-                                    <w:jc w:val="center"/>
-                                    <w:rPr>
-                                      <w:rFonts w:hint="eastAsia"/>
-                                    </w:rPr>
-                                  </w:pPr>
-                                  <w:r>
-                                    <w:rPr>
-                                      <w:rFonts w:hint="eastAsia"/>
-                                    </w:rPr>
-                                    <w:t>在庫</w:t>
-                                  </w:r>
-                                  <w:r>
-                                    <w:t>ファイル</w:t>
-                                  </w:r>
-                                </w:p>
-                              </w:txbxContent>
-                            </wps:txbx>
-                            <wps:bodyPr rot="0" spcFirstLastPara="0" vertOverflow="overflow" horzOverflow="overflow" vert="horz" wrap="square" lIns="91440" tIns="45720" rIns="91440" bIns="45720" numCol="1" spcCol="0" rtlCol="0" fromWordArt="0" anchor="ctr" anchorCtr="0" forceAA="0" compatLnSpc="1">
-                              <a:prstTxWarp prst="textNoShape">
-                                <a:avLst/>
-                              </a:prstTxWarp>
-                              <a:noAutofit/>
-                            </wps:bodyPr>
-                          </wps:wsp>
-                        </a:graphicData>
-                      </a:graphic>
-                    </wp:anchor>
-                  </w:drawing>
-                </mc:Choice>
-                <mc:Fallback>
-                  <w:pict>
-                    <v:rect w14:anchorId="00781EA7" id="正方形/長方形 7" o:spid="_x0000_s1031" style="position:absolute;left:0;text-align:left;margin-left:21.7pt;margin-top:-14.25pt;width:110.4pt;height:46.8pt;z-index:251664384;visibility:visible;mso-wrap-style:square;mso-wrap-distance-left:9pt;mso-wrap-distance-top:0;mso-wrap-distance-right:9pt;mso-wrap-distance-bottom:0;mso-position-horizontal:absolute;mso-position-horizontal-relative:text;mso-position-vertical:absolute;mso-position-vertical-relative:text;v-text-anchor:middle" o:gfxdata="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" fillcolor="#5b9bd5 [3204]" strokecolor="#1f4d78 [1604]" strokeweight="1pt">
-                      <v:textbox>
-                        <w:txbxContent>
-                          <w:p>
-                            <w:pPr>
-                              <w:jc w:val="center"/>
-                              <w:rPr>
-                                <w:rFonts w:hint="eastAsia"/>
-                              </w:rPr>
-                            </w:pPr>
-                            <w:r>
-                              <w:rPr>
-                                <w:rFonts w:hint="eastAsia"/>
-                              </w:rPr>
-                              <w:t>在庫</w:t>
-                            </w:r>
-                            <w:r>
-                              <w:t>ファイル</w:t>
-                            </w:r>
-                          </w:p>
-                        </w:txbxContent>
-                      </v:textbox>
-                    </v:rect>
-                  </w:pict>
-                </mc:Fallback>
-              </mc:AlternateContent>
-            </w:r>
-          </w:p>
+          <w:p/>
         </w:tc>
         <w:tc>
           <w:tcPr>
